--- a/Archives Problèmes CMD C#.docx
+++ b/Archives Problèmes CMD C#.docx
@@ -81,8 +81,66 @@
           <w:lang w:val="fr-CA"/>
         </w:rPr>
       </w:pPr>
+    </w:p>
+    <w:p>
+      <w:pPr>
+        <w:pStyle w:val="Sansinterligne"/>
+        <w:rPr>
+          <w:lang w:val="fr-CA"/>
+        </w:rPr>
+      </w:pPr>
+      <w:r>
+        <w:rPr>
+          <w:b/>
+          <w:lang w:val="fr-CA"/>
+        </w:rPr>
+        <w:t xml:space="preserve">Problème : </w:t>
+      </w:r>
+      <w:r>
+        <w:rPr>
+          <w:lang w:val="fr-CA"/>
+        </w:rPr>
+        <w:t>Changer le nom d’un f</w:t>
+      </w:r>
+      <w:r>
+        <w:rPr>
+          <w:lang w:val="fr-CA"/>
+        </w:rPr>
+        <w:t>ichier</w:t>
+      </w:r>
+    </w:p>
+    <w:p>
+      <w:pPr>
+        <w:pStyle w:val="Sansinterligne"/>
+        <w:rPr>
+          <w:lang w:val="fr-CA"/>
+        </w:rPr>
+      </w:pPr>
+      <w:r>
+        <w:rPr>
+          <w:b/>
+          <w:lang w:val="fr-CA"/>
+        </w:rPr>
+        <w:t xml:space="preserve">Solution : </w:t>
+      </w:r>
+      <w:r>
+        <w:t xml:space="preserve">ren </w:t>
+      </w:r>
+      <w:proofErr w:type="spellStart"/>
+      <w:r>
+        <w:t>nomAModifier</w:t>
+      </w:r>
+      <w:proofErr w:type="spellEnd"/>
+      <w:r>
+        <w:t xml:space="preserve"> </w:t>
+      </w:r>
+      <w:proofErr w:type="spellStart"/>
+      <w:r>
+        <w:t>nomModifié</w:t>
+      </w:r>
       <w:bookmarkStart w:id="0" w:name="_GoBack"/>
       <w:bookmarkEnd w:id="0"/>
+      <w:proofErr w:type="spellEnd"/>
     </w:p>
     <w:sectPr>
       <w:pgSz w:w="12240" w:h="15840"/>

--- a/Archives Problèmes CMD C#.docx
+++ b/Archives Problèmes CMD C#.docx
@@ -112,9 +112,6 @@
     <w:p>
       <w:pPr>
         <w:pStyle w:val="Sansinterligne"/>
-        <w:rPr>
-          <w:lang w:val="fr-CA"/>
-        </w:rPr>
       </w:pPr>
       <w:r>
         <w:rPr>
@@ -124,23 +121,70 @@
         <w:t xml:space="preserve">Solution : </w:t>
       </w:r>
       <w:r>
-        <w:t xml:space="preserve">ren </w:t>
-      </w:r>
-      <w:proofErr w:type="spellStart"/>
-      <w:r>
-        <w:t>nomAModifier</w:t>
-      </w:r>
-      <w:proofErr w:type="spellEnd"/>
-      <w:r>
-        <w:t xml:space="preserve"> </w:t>
-      </w:r>
-      <w:proofErr w:type="spellStart"/>
-      <w:r>
-        <w:t>nomModifié</w:t>
-      </w:r>
+        <w:rPr>
+          <w:b/>
+          <w:noProof/>
+          <w:lang w:val="fr-CA"/>
+        </w:rPr>
+        <w:drawing>
+          <wp:inline distT="0" distB="0" distL="0" distR="0">
+            <wp:extent cx="5963285" cy="795020"/>
+            <wp:effectExtent l="0" t="0" r="0" b="5080"/>
+            <wp:docPr id="1" name="Image 1"/>
+            <wp:cNvGraphicFramePr>
+              <a:graphicFrameLocks xmlns:a="http://schemas.openxmlformats.org/drawingml/2006/main" noChangeAspect="1"/>
+            </wp:cNvGraphicFramePr>
+            <a:graphic xmlns:a="http://schemas.openxmlformats.org/drawingml/2006/main">
+              <a:graphicData uri="http://schemas.openxmlformats.org/drawingml/2006/picture">
+                <pic:pic xmlns:pic="http://schemas.openxmlformats.org/drawingml/2006/picture">
+                  <pic:nvPicPr>
+                    <pic:cNvPr id="0" name="Picture 1"/>
+                    <pic:cNvPicPr>
+                      <a:picLocks noChangeAspect="1" noChangeArrowheads="1"/>
+                    </pic:cNvPicPr>
+                  </pic:nvPicPr>
+                  <pic:blipFill>
+                    <a:blip r:embed="rId4">
+                      <a:extLst>
+                        <a:ext uri="{28A0092B-C50C-407E-A947-70E740481C1C}">
+                          <a14:useLocalDpi xmlns:a14="http://schemas.microsoft.com/office/drawing/2010/main" val="0"/>
+                        </a:ext>
+                      </a:extLst>
+                    </a:blip>
+                    <a:srcRect/>
+                    <a:stretch>
+                      <a:fillRect/>
+                    </a:stretch>
+                  </pic:blipFill>
+                  <pic:spPr bwMode="auto">
+                    <a:xfrm>
+                      <a:off x="0" y="0"/>
+                      <a:ext cx="5963285" cy="795020"/>
+                    </a:xfrm>
+                    <a:prstGeom prst="rect">
+                      <a:avLst/>
+                    </a:prstGeom>
+                    <a:noFill/>
+                    <a:ln>
+                      <a:noFill/>
+                    </a:ln>
+                  </pic:spPr>
+                </pic:pic>
+              </a:graphicData>
+            </a:graphic>
+          </wp:inline>
+        </w:drawing>
+      </w:r>
+    </w:p>
+    <w:p>
+      <w:pPr>
+        <w:pStyle w:val="Sansinterligne"/>
+        <w:rPr>
+          <w:lang w:val="fr-CA"/>
+        </w:rPr>
+      </w:pPr>
       <w:bookmarkStart w:id="0" w:name="_GoBack"/>
       <w:bookmarkEnd w:id="0"/>
-      <w:proofErr w:type="spellEnd"/>
     </w:p>
     <w:sectPr>
       <w:pgSz w:w="12240" w:h="15840"/>

--- a/Archives Problèmes CMD C#.docx
+++ b/Archives Problèmes CMD C#.docx
@@ -4,7 +4,7 @@
   <w:body>
     <w:p>
       <w:pPr>
-        <w:pStyle w:val="Titre1"/>
+        <w:pStyle w:val="Heading1"/>
         <w:rPr>
           <w:lang w:val="fr-CA"/>
         </w:rPr>
@@ -18,7 +18,7 @@
     </w:p>
     <w:p>
       <w:pPr>
-        <w:pStyle w:val="Titre1"/>
+        <w:pStyle w:val="Heading1"/>
         <w:rPr>
           <w:lang w:val="fr-CA"/>
         </w:rPr>
@@ -26,7 +26,7 @@
     </w:p>
     <w:p>
       <w:pPr>
-        <w:pStyle w:val="Sansinterligne"/>
+        <w:pStyle w:val="NoSpacing"/>
         <w:rPr>
           <w:lang w:val="fr-CA"/>
         </w:rPr>
@@ -53,7 +53,10 @@
     </w:p>
     <w:p>
       <w:pPr>
-        <w:pStyle w:val="Sansinterligne"/>
+        <w:pStyle w:val="NoSpacing"/>
+        <w:rPr>
+          <w:lang w:val="fr-CA"/>
+        </w:rPr>
       </w:pPr>
       <w:r>
         <w:rPr>
@@ -63,20 +66,37 @@
         <w:t>Solution :</w:t>
       </w:r>
       <w:r>
+        <w:rPr>
+          <w:lang w:val="fr-CA"/>
+        </w:rPr>
         <w:t xml:space="preserve"> </w:t>
       </w:r>
       <w:proofErr w:type="spellStart"/>
       <w:r>
+        <w:rPr>
+          <w:lang w:val="fr-CA"/>
+        </w:rPr>
         <w:t>xcopy</w:t>
       </w:r>
       <w:proofErr w:type="spellEnd"/>
       <w:r>
-        <w:t xml:space="preserve"> *.mp3 *.wav</w:t>
-      </w:r>
+        <w:rPr>
+          <w:lang w:val="fr-CA"/>
+        </w:rPr>
+        <w:t xml:space="preserve"> *.mp3 *.</w:t>
+      </w:r>
+      <w:proofErr w:type="spellStart"/>
+      <w:r>
+        <w:rPr>
+          <w:lang w:val="fr-CA"/>
+        </w:rPr>
+        <w:t>wav</w:t>
+      </w:r>
+      <w:proofErr w:type="spellEnd"/>
     </w:p>
     <w:p>
       <w:pPr>
-        <w:pStyle w:val="Sansinterligne"/>
+        <w:pStyle w:val="NoSpacing"/>
         <w:rPr>
           <w:lang w:val="fr-CA"/>
         </w:rPr>
@@ -84,7 +104,7 @@
     </w:p>
     <w:p>
       <w:pPr>
-        <w:pStyle w:val="Sansinterligne"/>
+        <w:pStyle w:val="NoSpacing"/>
         <w:rPr>
           <w:lang w:val="fr-CA"/>
         </w:rPr>
@@ -111,7 +131,10 @@
     </w:p>
     <w:p>
       <w:pPr>
-        <w:pStyle w:val="Sansinterligne"/>
+        <w:pStyle w:val="NoSpacing"/>
+        <w:rPr>
+          <w:lang w:val="fr-CA"/>
+        </w:rPr>
       </w:pPr>
       <w:r>
         <w:rPr>
@@ -127,7 +150,7 @@
           <w:lang w:val="fr-CA"/>
         </w:rPr>
         <w:drawing>
-          <wp:inline distT="0" distB="0" distL="0" distR="0">
+          <wp:inline distT="0" distB="0" distL="0" distR="0" wp14:anchorId="2FD3DFB2" wp14:editId="6E398A40">
             <wp:extent cx="5963285" cy="795020"/>
             <wp:effectExtent l="0" t="0" r="0" b="5080"/>
             <wp:docPr id="1" name="Image 1"/>
@@ -178,11 +201,97 @@
     </w:p>
     <w:p>
       <w:pPr>
-        <w:pStyle w:val="Sansinterligne"/>
+        <w:pStyle w:val="NoSpacing"/>
         <w:rPr>
           <w:lang w:val="fr-CA"/>
         </w:rPr>
       </w:pPr>
+    </w:p>
+    <w:p>
+      <w:pPr>
+        <w:pStyle w:val="NoSpacing"/>
+        <w:rPr>
+          <w:lang w:val="fr-CA"/>
+        </w:rPr>
+      </w:pPr>
+      <w:r>
+        <w:rPr>
+          <w:b/>
+          <w:lang w:val="fr-CA"/>
+        </w:rPr>
+        <w:t xml:space="preserve">Problème : </w:t>
+      </w:r>
+      <w:r>
+        <w:rPr>
+          <w:lang w:val="fr-CA"/>
+        </w:rPr>
+        <w:t>Lister le contenu d</w:t>
+      </w:r>
+      <w:r>
+        <w:rPr>
+          <w:lang w:val="fr-CA"/>
+        </w:rPr>
+        <w:t>’un dossier</w:t>
+      </w:r>
+      <w:r>
+        <w:rPr>
+          <w:lang w:val="fr-CA"/>
+        </w:rPr>
+        <w:t xml:space="preserve"> et de ses sous-dossiers</w:t>
+      </w:r>
+      <w:r>
+        <w:rPr>
+          <w:lang w:val="fr-CA"/>
+        </w:rPr>
+        <w:t xml:space="preserve"> par type dans un fichier .txt</w:t>
+      </w:r>
+    </w:p>
+    <w:p>
+      <w:pPr>
+        <w:pStyle w:val="NoSpacing"/>
+        <w:rPr>
+          <w:lang w:val="fr-CA"/>
+        </w:rPr>
+      </w:pPr>
+      <w:r>
+        <w:rPr>
+          <w:b/>
+          <w:lang w:val="fr-CA"/>
+        </w:rPr>
+        <w:t xml:space="preserve">Solution : </w:t>
+      </w:r>
+      <w:proofErr w:type="spellStart"/>
+      <w:r>
+        <w:rPr>
+          <w:i/>
+          <w:lang w:val="fr-CA"/>
+        </w:rPr>
+        <w:t>forfiles</w:t>
+      </w:r>
+      <w:proofErr w:type="spellEnd"/>
+      <w:r>
+        <w:rPr>
+          <w:i/>
+          <w:lang w:val="fr-CA"/>
+        </w:rPr>
+        <w:t xml:space="preserve"> /s /m *.</w:t>
+      </w:r>
+      <w:proofErr w:type="spellStart"/>
+      <w:r>
+        <w:rPr>
+          <w:i/>
+          <w:lang w:val="fr-CA"/>
+        </w:rPr>
+        <w:t>cs</w:t>
+      </w:r>
+      <w:proofErr w:type="spellEnd"/>
+      <w:r>
+        <w:rPr>
+          <w:i/>
+          <w:lang w:val="fr-CA"/>
+        </w:rPr>
+        <w:t xml:space="preserve"> &gt; filelist.txt</w:t>
+      </w:r>
       <w:bookmarkStart w:id="0" w:name="_GoBack"/>
       <w:bookmarkEnd w:id="0"/>
     </w:p>
@@ -213,7 +322,7 @@
       </w:pPr>
     </w:pPrDefault>
   </w:docDefaults>
-  <w:latentStyles w:defLockedState="0" w:defUIPriority="99" w:defSemiHidden="0" w:defUnhideWhenUsed="0" w:defQFormat="0" w:count="375">
+  <w:latentStyles w:defLockedState="0" w:defUIPriority="99" w:defSemiHidden="0" w:defUnhideWhenUsed="0" w:defQFormat="0" w:count="376">
     <w:lsdException w:name="Normal" w:uiPriority="0" w:qFormat="1"/>
     <w:lsdException w:name="heading 1" w:uiPriority="9" w:qFormat="1"/>
     <w:lsdException w:name="heading 2" w:semiHidden="1" w:uiPriority="9" w:unhideWhenUsed="1" w:qFormat="1"/>
@@ -589,16 +698,17 @@
     <w:lsdException w:name="Smart Hyperlink" w:semiHidden="1" w:unhideWhenUsed="1"/>
     <w:lsdException w:name="Hashtag" w:semiHidden="1" w:unhideWhenUsed="1"/>
     <w:lsdException w:name="Unresolved Mention" w:semiHidden="1" w:unhideWhenUsed="1"/>
+    <w:lsdException w:name="Smart Link" w:semiHidden="1" w:unhideWhenUsed="1"/>
   </w:latentStyles>
   <w:style w:type="paragraph" w:default="1" w:styleId="Normal">
     <w:name w:val="Normal"/>
     <w:qFormat/>
   </w:style>
-  <w:style w:type="paragraph" w:styleId="Titre1">
+  <w:style w:type="paragraph" w:styleId="Heading1">
     <w:name w:val="heading 1"/>
     <w:aliases w:val="Titre Roman"/>
-    <w:next w:val="Sansinterligne"/>
-    <w:link w:val="Titre1Car"/>
+    <w:next w:val="NoSpacing"/>
+    <w:link w:val="Heading1Char"/>
     <w:uiPriority w:val="9"/>
     <w:qFormat/>
     <w:rsid w:val="00FB4441"/>
@@ -617,12 +727,13 @@
       <w:szCs w:val="32"/>
     </w:rPr>
   </w:style>
-  <w:style w:type="character" w:default="1" w:styleId="Policepardfaut">
+  <w:style w:type="character" w:default="1" w:styleId="DefaultParagraphFont">
     <w:name w:val="Default Paragraph Font"/>
     <w:uiPriority w:val="1"/>
+    <w:semiHidden/>
     <w:unhideWhenUsed/>
   </w:style>
-  <w:style w:type="table" w:default="1" w:styleId="TableauNormal">
+  <w:style w:type="table" w:default="1" w:styleId="TableNormal">
     <w:name w:val="Normal Table"/>
     <w:uiPriority w:val="99"/>
     <w:semiHidden/>
@@ -637,17 +748,17 @@
       </w:tblCellMar>
     </w:tblPr>
   </w:style>
-  <w:style w:type="numbering" w:default="1" w:styleId="Aucuneliste">
+  <w:style w:type="numbering" w:default="1" w:styleId="NoList">
     <w:name w:val="No List"/>
     <w:uiPriority w:val="99"/>
     <w:semiHidden/>
     <w:unhideWhenUsed/>
   </w:style>
-  <w:style w:type="character" w:customStyle="1" w:styleId="Titre1Car">
-    <w:name w:val="Titre 1 Car"/>
-    <w:aliases w:val="Titre Roman Car"/>
-    <w:basedOn w:val="Policepardfaut"/>
-    <w:link w:val="Titre1"/>
+  <w:style w:type="character" w:customStyle="1" w:styleId="Heading1Char">
+    <w:name w:val="Heading 1 Char"/>
+    <w:aliases w:val="Titre Roman Char"/>
+    <w:basedOn w:val="DefaultParagraphFont"/>
+    <w:link w:val="Heading1"/>
     <w:uiPriority w:val="9"/>
     <w:rsid w:val="00FB4441"/>
     <w:rPr>
@@ -658,10 +769,10 @@
       <w:szCs w:val="32"/>
     </w:rPr>
   </w:style>
-  <w:style w:type="paragraph" w:styleId="PrformatHTML">
+  <w:style w:type="paragraph" w:styleId="HTMLPreformatted">
     <w:name w:val="HTML Preformatted"/>
     <w:basedOn w:val="Normal"/>
-    <w:link w:val="PrformatHTMLCar"/>
+    <w:link w:val="HTMLPreformattedChar"/>
     <w:uiPriority w:val="99"/>
     <w:semiHidden/>
     <w:unhideWhenUsed/>
@@ -694,7 +805,7 @@
       <w:lang w:val="fr-CA" w:eastAsia="fr-CA"/>
     </w:rPr>
   </w:style>
-  <w:style w:type="paragraph" w:styleId="Sansinterligne">
+  <w:style w:type="paragraph" w:styleId="NoSpacing">
     <w:name w:val="No Spacing"/>
     <w:aliases w:val="Sans interligne Roman"/>
     <w:uiPriority w:val="1"/>
@@ -709,10 +820,10 @@
       <w:sz w:val="24"/>
     </w:rPr>
   </w:style>
-  <w:style w:type="character" w:customStyle="1" w:styleId="PrformatHTMLCar">
-    <w:name w:val="Préformaté HTML Car"/>
-    <w:basedOn w:val="Policepardfaut"/>
-    <w:link w:val="PrformatHTML"/>
+  <w:style w:type="character" w:customStyle="1" w:styleId="HTMLPreformattedChar">
+    <w:name w:val="HTML Preformatted Char"/>
+    <w:basedOn w:val="DefaultParagraphFont"/>
+    <w:link w:val="HTMLPreformatted"/>
     <w:uiPriority w:val="99"/>
     <w:semiHidden/>
     <w:rsid w:val="00FB4441"/>
